--- a/mydoc/Redis.docx
+++ b/mydoc/Redis.docx
@@ -260,12 +260,1332 @@
     </w:p>
     <w:p>
       <w:pPr>
+        <w:pStyle w:val="1"/>
+        <w:numPr>
+          <w:ilvl w:val="0"/>
+          <w:numId w:val="1"/>
+        </w:numPr>
+      </w:pPr>
+      <w:r>
+        <w:rPr>
+          <w:rFonts w:hint="eastAsia"/>
+        </w:rPr>
+        <w:t>安装</w:t>
+      </w:r>
+    </w:p>
+    <w:p>
+      <w:pPr>
+        <w:rPr>
+          <w:b/>
+          <w:bCs/>
+        </w:rPr>
+      </w:pPr>
+      <w:r>
+        <w:rPr>
+          <w:b/>
+          <w:bCs/>
+        </w:rPr>
+        <w:t>获取源码、解压、进入源码目录</w:t>
+      </w:r>
+    </w:p>
+    <w:p>
+      <w:pPr>
+        <w:rPr>
+          <w:b/>
+          <w:bCs/>
+        </w:rPr>
+      </w:pPr>
+      <w:r>
+        <w:rPr>
+          <w:b/>
+          <w:bCs/>
+        </w:rPr>
+        <w:t>W</w:t>
+      </w:r>
+      <w:r>
+        <w:rPr>
+          <w:rFonts w:hint="eastAsia"/>
+          <w:b/>
+          <w:bCs/>
+        </w:rPr>
+        <w:t>get</w:t>
+      </w:r>
+      <w:r>
+        <w:rPr>
+          <w:b/>
+          <w:bCs/>
+        </w:rPr>
+        <w:t xml:space="preserve"> </w:t>
+      </w:r>
+    </w:p>
+    <w:p>
+      <w:pPr>
+        <w:rPr>
+          <w:b/>
+          <w:bCs/>
+        </w:rPr>
+      </w:pPr>
+      <w:r>
+        <w:rPr>
+          <w:b/>
+          <w:bCs/>
+        </w:rPr>
+        <w:t xml:space="preserve">Tar xvf redis-..tar.gz </w:t>
+      </w:r>
+    </w:p>
+    <w:p>
+      <w:pPr>
+        <w:rPr>
+          <w:b/>
+          <w:bCs/>
+        </w:rPr>
+      </w:pPr>
+      <w:r>
+        <w:rPr>
+          <w:b/>
+          <w:bCs/>
+        </w:rPr>
+        <w:t>Cd redis</w:t>
+      </w:r>
+    </w:p>
+    <w:p>
+      <w:pPr>
+        <w:rPr>
+          <w:b/>
+          <w:bCs/>
+        </w:rPr>
+      </w:pPr>
+      <w:r>
+        <w:rPr>
+          <w:b/>
+          <w:bCs/>
+        </w:rPr>
+        <w:t>Make</w:t>
+      </w:r>
+    </w:p>
+    <w:p>
+      <w:pPr>
+        <w:widowControl/>
+        <w:jc w:val="left"/>
+      </w:pPr>
+      <w:r>
+        <w:t>make</w:t>
+      </w:r>
+      <w:r>
+        <w:t>命令执行完成后，会在当前目录下生成本个</w:t>
+      </w:r>
+      <w:hyperlink r:id="rId11" w:tgtFrame="_blank" w:history="1">
+        <w:r>
+          <w:rPr>
+            <w:rStyle w:val="a3"/>
+          </w:rPr>
+          <w:t>可执行文件</w:t>
+        </w:r>
+      </w:hyperlink>
+      <w:r>
+        <w:t>，分别是</w:t>
+      </w:r>
+      <w:r>
+        <w:t>redis-server</w:t>
+      </w:r>
+      <w:r>
+        <w:t>、</w:t>
+      </w:r>
+      <w:r>
+        <w:t>redis-cli</w:t>
+      </w:r>
+      <w:r>
+        <w:t>、</w:t>
+      </w:r>
+      <w:r>
+        <w:t>redis-benchmark</w:t>
+      </w:r>
+      <w:r>
+        <w:t>、</w:t>
+      </w:r>
+      <w:r>
+        <w:t>redis-stat</w:t>
+      </w:r>
+      <w:r>
+        <w:t>，它们的作用如下：</w:t>
+      </w:r>
+    </w:p>
+    <w:p>
+      <w:r>
+        <w:t>redis-server</w:t>
+      </w:r>
+      <w:r>
+        <w:t>：</w:t>
+      </w:r>
+      <w:r>
+        <w:t>Redis</w:t>
+      </w:r>
+      <w:r>
+        <w:t>服务器的</w:t>
+      </w:r>
+      <w:r>
+        <w:t>daemon</w:t>
+      </w:r>
+      <w:r>
+        <w:t>启动程序</w:t>
+      </w:r>
+    </w:p>
+    <w:p>
+      <w:r>
+        <w:t>redis-cli</w:t>
+      </w:r>
+      <w:r>
+        <w:t>：</w:t>
+      </w:r>
+      <w:r>
+        <w:t>Redis</w:t>
+      </w:r>
+      <w:r>
+        <w:t>命令行操作工具。当然，你也可以用</w:t>
+      </w:r>
+      <w:r>
+        <w:t>telnet</w:t>
+      </w:r>
+      <w:r>
+        <w:t>根据其纯文本协议来操作</w:t>
+      </w:r>
+    </w:p>
+    <w:p>
+      <w:r>
+        <w:t>redis-benchmark</w:t>
+      </w:r>
+      <w:r>
+        <w:t>：</w:t>
+      </w:r>
+      <w:r>
+        <w:t>Redis</w:t>
+      </w:r>
+      <w:hyperlink r:id="rId12" w:tgtFrame="_blank" w:history="1">
+        <w:r>
+          <w:rPr>
+            <w:rStyle w:val="a3"/>
+          </w:rPr>
+          <w:t>性能测试</w:t>
+        </w:r>
+      </w:hyperlink>
+      <w:r>
+        <w:t>工具，测试</w:t>
+      </w:r>
+      <w:r>
+        <w:t>Redis</w:t>
+      </w:r>
+      <w:r>
+        <w:t>在你的系统及你的配置下的读写性能</w:t>
+      </w:r>
+    </w:p>
+    <w:p>
+      <w:r>
+        <w:t>redis-stat</w:t>
+      </w:r>
+      <w:r>
+        <w:t>：</w:t>
+      </w:r>
+      <w:r>
+        <w:t>Redis</w:t>
+      </w:r>
+      <w:r>
+        <w:t>状态检测工具，可以检测</w:t>
+      </w:r>
+      <w:r>
+        <w:t>Redis</w:t>
+      </w:r>
+      <w:r>
+        <w:t>当前状态参数及延迟状况。</w:t>
+      </w:r>
+    </w:p>
+    <w:p>
+      <w:pPr>
+        <w:rPr>
+          <w:rFonts w:hint="eastAsia"/>
+        </w:rPr>
+      </w:pPr>
+    </w:p>
+    <w:p>
+      <w:pPr>
+        <w:rPr>
+          <w:b/>
+          <w:bCs/>
+        </w:rPr>
+      </w:pPr>
+      <w:r>
+        <w:rPr>
+          <w:b/>
+          <w:bCs/>
+        </w:rPr>
+        <w:t>建立</w:t>
+      </w:r>
+      <w:r>
+        <w:rPr>
+          <w:b/>
+          <w:bCs/>
+        </w:rPr>
+        <w:t>Redis</w:t>
+      </w:r>
+      <w:r>
+        <w:rPr>
+          <w:b/>
+          <w:bCs/>
+        </w:rPr>
+        <w:t>目录</w:t>
+      </w:r>
+    </w:p>
+    <w:p>
+      <w:pPr>
+        <w:widowControl/>
+        <w:jc w:val="left"/>
+      </w:pPr>
+      <w:r>
+        <w:t>这个过程不是必须的，只是为了将</w:t>
+      </w:r>
+      <w:r>
+        <w:t>Redis</w:t>
+      </w:r>
+      <w:r>
+        <w:t>相关的</w:t>
+      </w:r>
+      <w:hyperlink r:id="rId13" w:tgtFrame="_blank" w:history="1">
+        <w:r>
+          <w:rPr>
+            <w:rStyle w:val="a3"/>
+          </w:rPr>
+          <w:t>资源统一管理</w:t>
+        </w:r>
+      </w:hyperlink>
+      <w:r>
+        <w:t>而进行的操作。</w:t>
+      </w:r>
+    </w:p>
+    <w:p>
+      <w:r>
+        <w:t>执行以下命令建立相关目录并拷贝相关文件至目录中：</w:t>
+      </w:r>
+    </w:p>
+    <w:p>
+      <w:pPr>
+        <w:pStyle w:val="a4"/>
+      </w:pPr>
+      <w:r>
+        <w:t>mkdir -p /usr/local/redis/bin</w:t>
+      </w:r>
+    </w:p>
+    <w:p>
+      <w:pPr>
+        <w:pStyle w:val="a4"/>
+      </w:pPr>
+      <w:r>
+        <w:t>mkdir -p /usr/local/redis/etc</w:t>
+      </w:r>
+    </w:p>
+    <w:p>
+      <w:pPr>
+        <w:pStyle w:val="a4"/>
+      </w:pPr>
+      <w:r>
+        <w:t>mkdir -p /usr/local/redis/var</w:t>
+      </w:r>
+    </w:p>
+    <w:p>
+      <w:pPr>
+        <w:pStyle w:val="a4"/>
+      </w:pPr>
+      <w:r>
+        <w:t>cp redis-server redis-cli redis-benchmark redis-stat /usr/local/redis/bin/</w:t>
+      </w:r>
+    </w:p>
+    <w:p>
+      <w:pPr>
+        <w:pStyle w:val="a4"/>
+      </w:pPr>
+      <w:r>
+        <w:lastRenderedPageBreak/>
+        <w:t>cp redis.conf /usr/local/redis/etc/</w:t>
+      </w:r>
+    </w:p>
+    <w:p>
+      <w:pPr>
+        <w:pStyle w:val="a4"/>
+        <w:ind w:firstLine="422"/>
+        <w:rPr>
+          <w:b/>
+          <w:bCs/>
+        </w:rPr>
+      </w:pPr>
+      <w:r>
+        <w:rPr>
+          <w:b/>
+          <w:bCs/>
+        </w:rPr>
+        <w:t>配置参数</w:t>
+      </w:r>
+    </w:p>
+    <w:p>
+      <w:pPr>
+        <w:pStyle w:val="a4"/>
+      </w:pPr>
+      <w:r>
+        <w:t>在我们成功安装</w:t>
+      </w:r>
+      <w:r>
+        <w:t>Redis</w:t>
+      </w:r>
+      <w:r>
+        <w:t>后，我们直接执行</w:t>
+      </w:r>
+      <w:r>
+        <w:t>redis-server</w:t>
+      </w:r>
+      <w:r>
+        <w:t>即可运行</w:t>
+      </w:r>
+      <w:r>
+        <w:t>Redis</w:t>
+      </w:r>
+      <w:r>
+        <w:t>，此时它是按照默认配置来运行的（默认配置甚至不是</w:t>
+      </w:r>
+      <w:hyperlink r:id="rId14" w:tgtFrame="_blank" w:history="1">
+        <w:r>
+          <w:rPr>
+            <w:rStyle w:val="a3"/>
+          </w:rPr>
+          <w:t>后台</w:t>
+        </w:r>
+      </w:hyperlink>
+      <w:r>
+        <w:t>运</w:t>
+      </w:r>
+      <w:r>
+        <w:t xml:space="preserve"> </w:t>
+      </w:r>
+      <w:r>
+        <w:t>行）。我们希望</w:t>
+      </w:r>
+      <w:r>
+        <w:t>Redis</w:t>
+      </w:r>
+      <w:r>
+        <w:t>按我们的要求运行，则我们需要修改配置文件，</w:t>
+      </w:r>
+      <w:r>
+        <w:t>Redis</w:t>
+      </w:r>
+      <w:r>
+        <w:t>的配置文件就是我们上面第二个</w:t>
+      </w:r>
+      <w:r>
+        <w:t>cp</w:t>
+      </w:r>
+      <w:r>
+        <w:t>操作的</w:t>
+      </w:r>
+      <w:r>
+        <w:t>redis.conf</w:t>
+      </w:r>
+      <w:r>
+        <w:t>文件，它被</w:t>
+      </w:r>
+      <w:r>
+        <w:t xml:space="preserve"> </w:t>
+      </w:r>
+      <w:r>
+        <w:t>我们拷贝到了</w:t>
+      </w:r>
+      <w:r>
+        <w:t>/usr/local/redis/etc/</w:t>
+      </w:r>
+      <w:r>
+        <w:t>目录下。修改它就可以配置我们的</w:t>
+      </w:r>
+      <w:r>
+        <w:t>server</w:t>
+      </w:r>
+      <w:r>
+        <w:t>了。如何修改？下面是</w:t>
+      </w:r>
+      <w:r>
+        <w:t>redis.conf</w:t>
+      </w:r>
+      <w:r>
+        <w:t>的主要配</w:t>
+      </w:r>
+      <w:r>
+        <w:t xml:space="preserve"> </w:t>
+      </w:r>
+      <w:r>
+        <w:t>置参数的意义：</w:t>
+      </w:r>
+    </w:p>
+    <w:p>
+      <w:pPr>
+        <w:widowControl/>
+        <w:jc w:val="left"/>
+      </w:pPr>
+      <w:r>
+        <w:t>daemonize</w:t>
+      </w:r>
+      <w:r>
+        <w:t>：是否以</w:t>
+      </w:r>
+      <w:hyperlink r:id="rId15" w:tgtFrame="_blank" w:history="1">
+        <w:r>
+          <w:rPr>
+            <w:rStyle w:val="a3"/>
+          </w:rPr>
+          <w:t>后台</w:t>
+        </w:r>
+      </w:hyperlink>
+      <w:r>
+        <w:t>daemon</w:t>
+      </w:r>
+      <w:r>
+        <w:t>方式运行</w:t>
+      </w:r>
+    </w:p>
+    <w:p>
+      <w:r>
+        <w:t>pidfile</w:t>
+      </w:r>
+      <w:r>
+        <w:t>：</w:t>
+      </w:r>
+      <w:r>
+        <w:t>pid</w:t>
+      </w:r>
+      <w:r>
+        <w:t>文件位置</w:t>
+      </w:r>
+    </w:p>
+    <w:p>
+      <w:r>
+        <w:t>port</w:t>
+      </w:r>
+      <w:r>
+        <w:t>：监听的端口号</w:t>
+      </w:r>
+    </w:p>
+    <w:p>
+      <w:r>
+        <w:t>timeout</w:t>
+      </w:r>
+      <w:r>
+        <w:t>：请求超时时间</w:t>
+      </w:r>
+    </w:p>
+    <w:p>
+      <w:r>
+        <w:t>loglevel</w:t>
+      </w:r>
+      <w:r>
+        <w:t>：</w:t>
+      </w:r>
+      <w:r>
+        <w:t>log</w:t>
+      </w:r>
+      <w:r>
+        <w:t>信息级别</w:t>
+      </w:r>
+    </w:p>
+    <w:p>
+      <w:r>
+        <w:t>logfile</w:t>
+      </w:r>
+      <w:r>
+        <w:t>：</w:t>
+      </w:r>
+      <w:r>
+        <w:t>log</w:t>
+      </w:r>
+      <w:r>
+        <w:t>文件位置</w:t>
+      </w:r>
+    </w:p>
+    <w:p>
+      <w:r>
+        <w:t>databases</w:t>
+      </w:r>
+      <w:r>
+        <w:t>：开启数据库的数量</w:t>
+      </w:r>
+    </w:p>
+    <w:p>
+      <w:r>
+        <w:t>save * *</w:t>
+      </w:r>
+      <w:r>
+        <w:t>：保存</w:t>
+      </w:r>
+      <w:hyperlink r:id="rId16" w:tgtFrame="_blank" w:history="1">
+        <w:r>
+          <w:rPr>
+            <w:rStyle w:val="a3"/>
+          </w:rPr>
+          <w:t>快照</w:t>
+        </w:r>
+      </w:hyperlink>
+      <w:r>
+        <w:t>的频率，第一个</w:t>
+      </w:r>
+      <w:r>
+        <w:t>*</w:t>
+      </w:r>
+      <w:r>
+        <w:t>表示多长时间，第三个</w:t>
+      </w:r>
+      <w:r>
+        <w:t>*</w:t>
+      </w:r>
+      <w:r>
+        <w:t>表示执行多少次写操作。在一定时间内执行一定数量的写操作时，自动保存</w:t>
+      </w:r>
+      <w:hyperlink r:id="rId17" w:tgtFrame="_blank" w:history="1">
+        <w:r>
+          <w:rPr>
+            <w:rStyle w:val="a3"/>
+          </w:rPr>
+          <w:t>快照</w:t>
+        </w:r>
+      </w:hyperlink>
+      <w:r>
+        <w:t>。可设置多个条件。</w:t>
+      </w:r>
+    </w:p>
+    <w:p>
+      <w:r>
+        <w:t>rdbcompression</w:t>
+      </w:r>
+      <w:r>
+        <w:t>：是否使用压缩</w:t>
+      </w:r>
+    </w:p>
+    <w:p>
+      <w:r>
+        <w:t>dbfilename</w:t>
+      </w:r>
+      <w:r>
+        <w:t>：数据</w:t>
+      </w:r>
+      <w:hyperlink r:id="rId18" w:tgtFrame="_blank" w:history="1">
+        <w:r>
+          <w:rPr>
+            <w:rStyle w:val="a3"/>
+          </w:rPr>
+          <w:t>快照</w:t>
+        </w:r>
+      </w:hyperlink>
+      <w:r>
+        <w:t>文件名（只是文件名，不包括目录）</w:t>
+      </w:r>
+    </w:p>
+    <w:p>
+      <w:r>
+        <w:t>dir</w:t>
+      </w:r>
+      <w:r>
+        <w:t>：数据</w:t>
+      </w:r>
+      <w:hyperlink r:id="rId19" w:tgtFrame="_blank" w:history="1">
+        <w:r>
+          <w:rPr>
+            <w:rStyle w:val="a3"/>
+          </w:rPr>
+          <w:t>快照</w:t>
+        </w:r>
+      </w:hyperlink>
+      <w:r>
+        <w:t>的保存目录（这个是目录）</w:t>
+      </w:r>
+    </w:p>
+    <w:p>
+      <w:r>
+        <w:t>appendonly</w:t>
+      </w:r>
+      <w:r>
+        <w:t>：是否开启</w:t>
+      </w:r>
+      <w:r>
+        <w:t>appendonlylog</w:t>
+      </w:r>
+      <w:r>
+        <w:t>，开启的话每次写操作会记一条</w:t>
+      </w:r>
+      <w:r>
+        <w:t>log</w:t>
+      </w:r>
+      <w:r>
+        <w:t>，这会提高数据抗风险能力，但影响效率。</w:t>
+      </w:r>
+    </w:p>
+    <w:p>
+      <w:r>
+        <w:t>appendfsync</w:t>
+      </w:r>
+      <w:r>
+        <w:t>：</w:t>
+      </w:r>
+      <w:r>
+        <w:t>appendonlylog</w:t>
+      </w:r>
+      <w:r>
+        <w:t>如何同步到磁盘（三个选项，分别是每次写都强制调用</w:t>
+      </w:r>
+      <w:r>
+        <w:t>fsync</w:t>
+      </w:r>
+      <w:r>
+        <w:t>、每秒启用一次</w:t>
+      </w:r>
+      <w:r>
+        <w:t>fsync</w:t>
+      </w:r>
+      <w:r>
+        <w:t>、不调用</w:t>
+      </w:r>
+      <w:r>
+        <w:t>fsync</w:t>
+      </w:r>
+      <w:r>
+        <w:t>等待系统自己同步）</w:t>
+      </w:r>
+    </w:p>
+    <w:p>
+      <w:r>
+        <w:t>下面是一个略做修改后的配置文件内容：</w:t>
+      </w:r>
+    </w:p>
+    <w:p>
+      <w:r>
+        <w:t>daemonize yes</w:t>
+      </w:r>
+    </w:p>
+    <w:p>
+      <w:r>
+        <w:t>pidfile /usr/local/redis/var/redis.pid</w:t>
+      </w:r>
+    </w:p>
+    <w:p>
+      <w:r>
+        <w:t>port 6379</w:t>
+      </w:r>
+    </w:p>
+    <w:p>
+      <w:r>
+        <w:t>timeout 300</w:t>
+      </w:r>
+    </w:p>
+    <w:p>
+      <w:r>
+        <w:t>loglevel debug</w:t>
+      </w:r>
+    </w:p>
+    <w:p>
+      <w:r>
+        <w:t>logfile /usr/local/redis/var/redis.log</w:t>
+      </w:r>
+    </w:p>
+    <w:p>
+      <w:r>
+        <w:t>databases 16</w:t>
+      </w:r>
+    </w:p>
+    <w:p>
+      <w:r>
+        <w:t>save 900 1</w:t>
+      </w:r>
+    </w:p>
+    <w:p>
+      <w:r>
+        <w:t>save 300 10</w:t>
+      </w:r>
+    </w:p>
+    <w:p>
+      <w:r>
+        <w:t>save 60 10000</w:t>
+      </w:r>
+    </w:p>
+    <w:p>
+      <w:r>
+        <w:t>rdbcompression yes</w:t>
+      </w:r>
+    </w:p>
+    <w:p>
+      <w:r>
+        <w:t>dbfilename dump.rdb</w:t>
+      </w:r>
+    </w:p>
+    <w:p>
+      <w:r>
+        <w:t>dir /usr/local/redis/var/</w:t>
+      </w:r>
+    </w:p>
+    <w:p>
+      <w:r>
+        <w:t>appendonly no</w:t>
+      </w:r>
+    </w:p>
+    <w:p>
+      <w:r>
+        <w:t>appendfsync always</w:t>
+      </w:r>
+    </w:p>
+    <w:p>
+      <w:r>
+        <w:t>glueoutputbuf yes</w:t>
+      </w:r>
+    </w:p>
+    <w:p>
+      <w:r>
+        <w:t>shareobjects no</w:t>
+      </w:r>
+    </w:p>
+    <w:p>
+      <w:r>
+        <w:t>shareobjectspoolsize 1024</w:t>
+      </w:r>
+    </w:p>
+    <w:p>
+      <w:r>
+        <w:t>将上面内容写为</w:t>
+      </w:r>
+      <w:r>
+        <w:t>redis.conf</w:t>
+      </w:r>
+      <w:r>
+        <w:t>并保存到</w:t>
+      </w:r>
+      <w:r>
+        <w:t>/usr/local/redis/etc/</w:t>
+      </w:r>
+      <w:r>
+        <w:t>目录下</w:t>
+      </w:r>
+    </w:p>
+    <w:p>
+      <w:r>
+        <w:t>然后在命令行执行：</w:t>
+      </w:r>
+    </w:p>
+    <w:p>
+      <w:r>
+        <w:lastRenderedPageBreak/>
+        <w:t>/usr/local/redis/bin/redis-server /usr/local/redis/etc/redis.conf</w:t>
+      </w:r>
+    </w:p>
+    <w:p>
+      <w:r>
+        <w:t>即可在</w:t>
+      </w:r>
+      <w:hyperlink r:id="rId20" w:tgtFrame="_blank" w:history="1">
+        <w:r>
+          <w:rPr>
+            <w:rStyle w:val="a3"/>
+          </w:rPr>
+          <w:t>后台</w:t>
+        </w:r>
+      </w:hyperlink>
+      <w:r>
+        <w:t>启动</w:t>
+      </w:r>
+      <w:r>
+        <w:t>redis</w:t>
+      </w:r>
+      <w:r>
+        <w:t>服务，这时你通过</w:t>
+      </w:r>
+    </w:p>
+    <w:p>
+      <w:r>
+        <w:t>telnet</w:t>
+      </w:r>
+      <w:r>
+        <w:t xml:space="preserve"> </w:t>
+      </w:r>
+      <w:hyperlink r:id="rId21" w:tgtFrame="_blank" w:history="1">
+        <w:r>
+          <w:rPr>
+            <w:rStyle w:val="a3"/>
+          </w:rPr>
+          <w:t>127.0.0.1</w:t>
+        </w:r>
+      </w:hyperlink>
+      <w:r>
+        <w:t>6379</w:t>
+      </w:r>
+    </w:p>
+    <w:p>
+      <w:r>
+        <w:t>即可连接到你的</w:t>
+      </w:r>
+      <w:r>
+        <w:t>redis</w:t>
+      </w:r>
+      <w:r>
+        <w:t>服务</w:t>
+      </w:r>
+    </w:p>
+    <w:p>
+      <w:pPr>
+        <w:pStyle w:val="1"/>
+        <w:numPr>
+          <w:ilvl w:val="0"/>
+          <w:numId w:val="1"/>
+        </w:numPr>
+        <w:rPr>
+          <w:rStyle w:val="headline-content"/>
+        </w:rPr>
+      </w:pPr>
+      <w:r>
+        <w:rPr>
+          <w:rStyle w:val="headline-content"/>
+        </w:rPr>
+        <w:t>数据结构</w:t>
+      </w:r>
+    </w:p>
+    <w:p>
+      <w:r>
+        <w:t>redis</w:t>
+      </w:r>
+      <w:r>
+        <w:t>提供五种数据类型：</w:t>
+      </w:r>
+      <w:hyperlink r:id="rId22" w:tgtFrame="_blank" w:history="1">
+        <w:r>
+          <w:rPr>
+            <w:rStyle w:val="a3"/>
+          </w:rPr>
+          <w:t>string</w:t>
+        </w:r>
+      </w:hyperlink>
+      <w:r>
+        <w:t>，</w:t>
+      </w:r>
+      <w:r>
+        <w:t>hash</w:t>
+      </w:r>
+      <w:r>
+        <w:t>，</w:t>
+      </w:r>
+      <w:r>
+        <w:t>list</w:t>
+      </w:r>
+      <w:r>
+        <w:t>，</w:t>
+      </w:r>
+      <w:r>
+        <w:t>set</w:t>
+      </w:r>
+      <w:r>
+        <w:t>及</w:t>
+      </w:r>
+      <w:r>
+        <w:t>zset(sorted set)</w:t>
+      </w:r>
+      <w:r>
+        <w:t>。</w:t>
+      </w:r>
+    </w:p>
+    <w:p>
+      <w:pPr>
+        <w:pStyle w:val="2"/>
+      </w:pPr>
+      <w:r>
+        <w:t>string</w:t>
+      </w:r>
+      <w:r>
+        <w:t>（字符串）</w:t>
+      </w:r>
+    </w:p>
+    <w:p>
+      <w:pPr>
+        <w:widowControl/>
+        <w:jc w:val="left"/>
+      </w:pPr>
+      <w:r>
+        <w:t>string</w:t>
+      </w:r>
+      <w:r>
+        <w:t>是最简单的类型，你可以理解成与</w:t>
+      </w:r>
+      <w:r>
+        <w:t>Memcached</w:t>
+      </w:r>
+      <w:r>
+        <w:t>一模一样的类型，一个</w:t>
+      </w:r>
+      <w:r>
+        <w:t>key</w:t>
+      </w:r>
+      <w:r>
+        <w:t>对应一个</w:t>
+      </w:r>
+      <w:r>
+        <w:t>value</w:t>
+      </w:r>
+      <w:r>
+        <w:t>，其上支持的操作与</w:t>
+      </w:r>
+      <w:r>
+        <w:t>Memcached</w:t>
+      </w:r>
+      <w:r>
+        <w:t>的操作类似。但它的功能更丰富。</w:t>
+      </w:r>
+    </w:p>
+    <w:p>
+      <w:r>
+        <w:t>redis</w:t>
+      </w:r>
+      <w:r>
+        <w:t>采用结构</w:t>
+      </w:r>
+      <w:r>
+        <w:t>sdshdr</w:t>
+      </w:r>
+      <w:r>
+        <w:t>和</w:t>
+      </w:r>
+      <w:r>
+        <w:t>sds</w:t>
+      </w:r>
+      <w:r>
+        <w:t>封装了字符串，字符串相关的操作实现在</w:t>
+      </w:r>
+      <w:hyperlink r:id="rId23" w:tgtFrame="_blank" w:history="1">
+        <w:r>
+          <w:rPr>
+            <w:rStyle w:val="a3"/>
+          </w:rPr>
+          <w:t>源文件</w:t>
+        </w:r>
+      </w:hyperlink>
+      <w:r>
+        <w:t>sds.h/sds.c</w:t>
+      </w:r>
+      <w:r>
+        <w:t>中。</w:t>
+      </w:r>
+      <w:r>
+        <w:t>sdshdr</w:t>
+      </w:r>
+    </w:p>
+    <w:p>
+      <w:hyperlink r:id="rId24" w:tgtFrame="_blank" w:history="1">
+        <w:r>
+          <w:rPr>
+            <w:rStyle w:val="a3"/>
+          </w:rPr>
+          <w:t>数据结构</w:t>
+        </w:r>
+      </w:hyperlink>
+      <w:r>
+        <w:t>定义如下：</w:t>
+      </w:r>
+    </w:p>
+    <w:p>
+      <w:r>
+        <w:t>typedef char *sds;</w:t>
+      </w:r>
+    </w:p>
+    <w:p>
+      <w:r>
+        <w:t>struct sdshdr {</w:t>
+      </w:r>
+    </w:p>
+    <w:p>
+      <w:r>
+        <w:t>long len;</w:t>
+      </w:r>
+    </w:p>
+    <w:p>
+      <w:r>
+        <w:t>long free;</w:t>
+      </w:r>
+    </w:p>
+    <w:p>
+      <w:r>
+        <w:t>char buf[];</w:t>
+      </w:r>
+    </w:p>
+    <w:p>
+      <w:r>
+        <w:t>};</w:t>
+      </w:r>
+    </w:p>
+    <w:p>
+      <w:pPr>
+        <w:pStyle w:val="2"/>
+      </w:pPr>
+      <w:r>
+        <w:t>list(</w:t>
+      </w:r>
+      <w:r>
+        <w:t>双向链表</w:t>
+      </w:r>
+      <w:r>
+        <w:t>)</w:t>
+      </w:r>
+    </w:p>
+    <w:p>
+      <w:pPr>
+        <w:widowControl/>
+        <w:jc w:val="left"/>
+      </w:pPr>
+      <w:r>
+        <w:t>list</w:t>
+      </w:r>
+      <w:r>
+        <w:t>是一个链表结构，主要功能是</w:t>
+      </w:r>
+      <w:r>
+        <w:t>push</w:t>
+      </w:r>
+      <w:r>
+        <w:t>、</w:t>
+      </w:r>
+      <w:r>
+        <w:t>pop</w:t>
+      </w:r>
+      <w:r>
+        <w:t>、获取一个范围的所有值等等。操作中</w:t>
+      </w:r>
+      <w:r>
+        <w:t>key</w:t>
+      </w:r>
+      <w:r>
+        <w:t>理解为链表的名字。</w:t>
+      </w:r>
+    </w:p>
+    <w:p>
+      <w:r>
+        <w:t>对</w:t>
+      </w:r>
+      <w:r>
+        <w:t>list</w:t>
+      </w:r>
+      <w:r>
+        <w:t>的定义和实现在源文件</w:t>
+      </w:r>
+      <w:r>
+        <w:t>adlist.h/adlist.c</w:t>
+      </w:r>
+      <w:r>
+        <w:t>，相关的</w:t>
+      </w:r>
+      <w:hyperlink r:id="rId25" w:tgtFrame="_blank" w:history="1">
+        <w:r>
+          <w:rPr>
+            <w:rStyle w:val="a3"/>
+          </w:rPr>
+          <w:t>数据结构</w:t>
+        </w:r>
+      </w:hyperlink>
+      <w:r>
+        <w:t>定义如下：</w:t>
+      </w:r>
+    </w:p>
+    <w:p>
+      <w:r>
+        <w:t>// list</w:t>
+      </w:r>
+      <w:hyperlink r:id="rId26" w:tgtFrame="_blank" w:history="1">
+        <w:r>
+          <w:rPr>
+            <w:rStyle w:val="a3"/>
+          </w:rPr>
+          <w:t>迭代器</w:t>
+        </w:r>
+      </w:hyperlink>
+    </w:p>
+    <w:p>
+      <w:r>
+        <w:t>typedef struct listIter {</w:t>
+      </w:r>
+    </w:p>
+    <w:p>
+      <w:r>
+        <w:t>listNode *next;</w:t>
+      </w:r>
+    </w:p>
+    <w:p>
+      <w:r>
+        <w:t>int direction;</w:t>
+      </w:r>
+    </w:p>
+    <w:p>
+      <w:r>
+        <w:t>} listIter;</w:t>
+      </w:r>
+    </w:p>
+    <w:p>
+      <w:r>
+        <w:t>// list</w:t>
+      </w:r>
+      <w:hyperlink r:id="rId27" w:tgtFrame="_blank" w:history="1">
+        <w:r>
+          <w:rPr>
+            <w:rStyle w:val="a3"/>
+          </w:rPr>
+          <w:t>数据结构</w:t>
+        </w:r>
+      </w:hyperlink>
+    </w:p>
+    <w:p>
+      <w:r>
+        <w:t>typedef struct list {</w:t>
+      </w:r>
+    </w:p>
+    <w:p>
+      <w:r>
+        <w:t>listNode *head;</w:t>
+      </w:r>
+    </w:p>
+    <w:p>
+      <w:r>
+        <w:t>listNode *tail;</w:t>
+      </w:r>
+    </w:p>
+    <w:p>
+      <w:r>
+        <w:t>void *(*dup)(void *ptr);</w:t>
+      </w:r>
+    </w:p>
+    <w:p>
+      <w:r>
+        <w:t>void (*free)(void *ptr);</w:t>
+      </w:r>
+    </w:p>
+    <w:p>
+      <w:r>
+        <w:t>int (*match)(void *ptr, void *key);</w:t>
+      </w:r>
+    </w:p>
+    <w:p>
+      <w:r>
+        <w:t>unsigned int len;</w:t>
+      </w:r>
+    </w:p>
+    <w:p>
+      <w:r>
+        <w:lastRenderedPageBreak/>
+        <w:t>listIter iter;</w:t>
+      </w:r>
+    </w:p>
+    <w:p>
+      <w:r>
+        <w:t>} list;</w:t>
+      </w:r>
+    </w:p>
+    <w:p>
+      <w:pPr>
+        <w:rPr>
+          <w:rFonts w:hint="eastAsia"/>
+        </w:rPr>
+      </w:pPr>
+    </w:p>
+    <w:p>
+      <w:pPr>
+        <w:rPr>
+          <w:rFonts w:hint="eastAsia"/>
+        </w:rPr>
+      </w:pPr>
+    </w:p>
+    <w:p>
+      <w:pPr>
+        <w:pStyle w:val="1"/>
+        <w:numPr>
+          <w:ilvl w:val="0"/>
+          <w:numId w:val="1"/>
+        </w:numPr>
+        <w:rPr>
+          <w:rStyle w:val="headline-content"/>
+        </w:rPr>
+      </w:pPr>
+      <w:r>
+        <w:rPr>
+          <w:rStyle w:val="headline-content"/>
+        </w:rPr>
+        <w:t>常用命令</w:t>
+      </w:r>
+    </w:p>
+    <w:p>
+      <w:r>
+        <w:t>就</w:t>
+      </w:r>
+      <w:r>
+        <w:t>DB</w:t>
+      </w:r>
+      <w:r>
+        <w:t>来说，</w:t>
+      </w:r>
+      <w:r>
+        <w:t>Redis</w:t>
+      </w:r>
+      <w:r>
+        <w:t>成绩已经很惊人了，且不说</w:t>
+      </w:r>
+      <w:hyperlink r:id="rId28" w:tgtFrame="_blank" w:history="1">
+        <w:r>
+          <w:rPr>
+            <w:rStyle w:val="a3"/>
+          </w:rPr>
+          <w:t>memcachedb</w:t>
+        </w:r>
+      </w:hyperlink>
+      <w:r>
+        <w:t>和</w:t>
+      </w:r>
+      <w:r>
+        <w:t>tokyocabinet</w:t>
+      </w:r>
+      <w:r>
+        <w:t>之流，就说原版的</w:t>
+      </w:r>
+      <w:r>
+        <w:t>memcached</w:t>
+      </w:r>
+      <w:r>
+        <w:t>，速度似乎也只能达到这个级别。</w:t>
+      </w:r>
+      <w:r>
+        <w:t>Redis</w:t>
+      </w:r>
+      <w:r>
+        <w:t>根本是使用内存</w:t>
+      </w:r>
+      <w:hyperlink r:id="rId29" w:tgtFrame="_blank" w:history="1">
+        <w:r>
+          <w:rPr>
+            <w:rStyle w:val="a3"/>
+          </w:rPr>
+          <w:t>存储</w:t>
+        </w:r>
+      </w:hyperlink>
+      <w:r>
+        <w:t>，持久化的关键是这三条指令：</w:t>
+      </w:r>
+      <w:r>
+        <w:t>SAVE BGSAVE LASTSAVE …</w:t>
+      </w:r>
+    </w:p>
+    <w:p>
+      <w:pPr>
         <w:rPr>
           <w:rFonts w:hint="eastAsia"/>
         </w:rPr>
       </w:pPr>
       <w:bookmarkStart w:id="0" w:name="_GoBack"/>
       <w:bookmarkEnd w:id="0"/>
+    </w:p>
+    <w:p>
+      <w:pPr>
+        <w:rPr>
+          <w:rFonts w:hint="eastAsia"/>
+        </w:rPr>
+      </w:pPr>
     </w:p>
     <w:sectPr>
       <w:pgSz w:w="11906" w:h="16838"/>
@@ -791,6 +2111,29 @@
       <w:szCs w:val="44"/>
     </w:rPr>
   </w:style>
+  <w:style w:type="paragraph" w:styleId="2">
+    <w:name w:val="heading 2"/>
+    <w:basedOn w:val="a"/>
+    <w:next w:val="a"/>
+    <w:link w:val="2Char"/>
+    <w:uiPriority w:val="9"/>
+    <w:unhideWhenUsed/>
+    <w:qFormat/>
+    <w:rsid w:val="001F6865"/>
+    <w:pPr>
+      <w:keepNext/>
+      <w:keepLines/>
+      <w:spacing w:before="260" w:after="260" w:line="416" w:lineRule="auto"/>
+      <w:outlineLvl w:val="1"/>
+    </w:pPr>
+    <w:rPr>
+      <w:rFonts w:asciiTheme="majorHAnsi" w:eastAsiaTheme="majorEastAsia" w:hAnsiTheme="majorHAnsi" w:cstheme="majorBidi"/>
+      <w:b/>
+      <w:bCs/>
+      <w:sz w:val="32"/>
+      <w:szCs w:val="32"/>
+    </w:rPr>
+  </w:style>
   <w:style w:type="character" w:default="1" w:styleId="a0">
     <w:name w:val="Default Paragraph Font"/>
     <w:uiPriority w:val="1"/>
@@ -843,6 +2186,35 @@
       <w:color w:val="0000FF"/>
       <w:u w:val="single"/>
     </w:rPr>
+  </w:style>
+  <w:style w:type="character" w:customStyle="1" w:styleId="2Char">
+    <w:name w:val="标题 2 Char"/>
+    <w:basedOn w:val="a0"/>
+    <w:link w:val="2"/>
+    <w:uiPriority w:val="9"/>
+    <w:rsid w:val="001F6865"/>
+    <w:rPr>
+      <w:rFonts w:asciiTheme="majorHAnsi" w:eastAsiaTheme="majorEastAsia" w:hAnsiTheme="majorHAnsi" w:cstheme="majorBidi"/>
+      <w:b/>
+      <w:bCs/>
+      <w:sz w:val="32"/>
+      <w:szCs w:val="32"/>
+    </w:rPr>
+  </w:style>
+  <w:style w:type="paragraph" w:styleId="a4">
+    <w:name w:val="List Paragraph"/>
+    <w:basedOn w:val="a"/>
+    <w:uiPriority w:val="34"/>
+    <w:qFormat/>
+    <w:rsid w:val="001F6865"/>
+    <w:pPr>
+      <w:ind w:firstLineChars="200" w:firstLine="420"/>
+    </w:pPr>
+  </w:style>
+  <w:style w:type="character" w:customStyle="1" w:styleId="headline-content">
+    <w:name w:val="headline-content"/>
+    <w:basedOn w:val="a0"/>
+    <w:rsid w:val="00594A67"/>
   </w:style>
 </w:styles>
 </file>
